--- a/diabetes.docx
+++ b/diabetes.docx
@@ -634,84 +634,46 @@
     <w:p>
       <w:pPr>
         <w:rPr>
-          <w:rFonts w:cstheme="minorHAnsi"/>
-          <w:sz w:val="20"/>
-          <w:szCs w:val="20"/>
-        </w:rPr>
-      </w:pPr>
-    </w:p>
-    <w:p>
-      <w:pPr>
-        <w:rPr>
-          <w:rFonts w:cstheme="minorHAnsi"/>
-          <w:sz w:val="20"/>
-          <w:szCs w:val="20"/>
-        </w:rPr>
-      </w:pPr>
-      <w:r>
-        <w:rPr>
-          <w:rFonts w:cstheme="minorHAnsi"/>
-          <w:sz w:val="20"/>
-          <w:szCs w:val="20"/>
-        </w:rPr>
-        <w:t>Comenzaremos por la primera de las incógnitas planteadas al principio del trabajo, ¿hay alguna relación entre la edad y la diabetes? y si es así ¿</w:t>
-      </w:r>
-      <w:r>
-        <w:rPr>
-          <w:rFonts w:cstheme="minorHAnsi"/>
-          <w:sz w:val="20"/>
-          <w:szCs w:val="20"/>
-        </w:rPr>
-        <w:t>cómo</w:t>
-      </w:r>
-      <w:r>
-        <w:rPr>
-          <w:rFonts w:cstheme="minorHAnsi"/>
-          <w:sz w:val="20"/>
-          <w:szCs w:val="20"/>
-        </w:rPr>
-        <w:t xml:space="preserve"> se </w:t>
-      </w:r>
-      <w:r>
-        <w:rPr>
-          <w:rFonts w:cstheme="minorHAnsi"/>
-          <w:sz w:val="20"/>
-          <w:szCs w:val="20"/>
-        </w:rPr>
-        <w:t>detecta?</w:t>
-      </w:r>
-    </w:p>
-    <w:p>
-      <w:pPr>
-        <w:rPr>
-          <w:rFonts w:cstheme="minorHAnsi"/>
-          <w:sz w:val="20"/>
-          <w:szCs w:val="20"/>
-        </w:rPr>
-      </w:pPr>
-      <w:r>
-        <w:rPr>
-          <w:rFonts w:cstheme="minorHAnsi"/>
-          <w:sz w:val="20"/>
-          <w:szCs w:val="20"/>
-        </w:rPr>
-        <w:t xml:space="preserve">Bueno en primero debemos detectar las variables que vamos a estar analizando </w:t>
-      </w:r>
-      <w:r>
-        <w:rPr>
-          <w:rFonts w:cstheme="minorHAnsi"/>
-          <w:sz w:val="20"/>
-          <w:szCs w:val="20"/>
-        </w:rPr>
-        <w:t>edad y si al paciente se le detecto o no diabetes y ver si hay una relación entre sí</w:t>
-      </w:r>
-      <w:r>
-        <w:rPr>
-          <w:rFonts w:cstheme="minorHAnsi"/>
-          <w:sz w:val="20"/>
-          <w:szCs w:val="20"/>
-        </w:rPr>
-        <w:t>, y que las variables.</w:t>
+          <w:sz w:val="20"/>
+          <w:szCs w:val="20"/>
+        </w:rPr>
+      </w:pPr>
+      <w:r>
+        <w:rPr>
+          <w:sz w:val="20"/>
+          <w:szCs w:val="20"/>
+        </w:rPr>
+        <w:t>La edad es considerada uno de los factores de riesgo más importantes en el desarrollo de diabetes tipo 2. A medida que las personas envejecen, se producen cambios metabólicos y fisiológicos que pueden aumentar la susceptibilidad a esta enfermedad.</w:t>
+      </w:r>
+    </w:p>
+    <w:p>
+      <w:pPr>
+        <w:rPr>
+          <w:sz w:val="20"/>
+          <w:szCs w:val="20"/>
+        </w:rPr>
+      </w:pPr>
+      <w:r>
+        <w:rPr>
+          <w:sz w:val="20"/>
+          <w:szCs w:val="20"/>
+        </w:rPr>
+        <w:t>Estudiar la relación entre edad y diabetes es fundamental porque permite identificar grupos etarios de mayor riesgo, facilitando la implementación de programas de prevención y detección temprana dirigidos a poblaciones específicas.</w:t>
+      </w:r>
+    </w:p>
+    <w:p>
+      <w:pPr>
+        <w:rPr>
+          <w:sz w:val="20"/>
+          <w:szCs w:val="20"/>
+        </w:rPr>
+      </w:pPr>
+      <w:r>
+        <w:rPr>
+          <w:sz w:val="20"/>
+          <w:szCs w:val="20"/>
+        </w:rPr>
+        <w:t>Se espera encontrar una correlación positiva entre edad y prevalencia de diabetes, con mayor concentración de casos en personas de 40 años o más, debido a factores como resistencia a la insulina y deterioro progresivo de la función pancreática.</w:t>
       </w:r>
     </w:p>
     <w:p>
@@ -861,28 +823,659 @@
     <w:p>
       <w:pPr>
         <w:rPr>
-          <w:rFonts w:cstheme="minorHAnsi"/>
-          <w:sz w:val="20"/>
-          <w:szCs w:val="20"/>
-        </w:rPr>
-      </w:pPr>
-      <w:r>
-        <w:rPr>
-          <w:rFonts w:cstheme="minorHAnsi"/>
-          <w:sz w:val="20"/>
-          <w:szCs w:val="20"/>
-        </w:rPr>
-        <w:t xml:space="preserve">En principio pareciera que al analizar mis datos hay una relación entre mis datos  </w:t>
-      </w:r>
-    </w:p>
-    <w:p>
-      <w:pPr>
-        <w:rPr>
-          <w:rFonts w:cstheme="minorHAnsi"/>
-          <w:sz w:val="20"/>
-          <w:szCs w:val="20"/>
-        </w:rPr>
-      </w:pPr>
+          <w:sz w:val="20"/>
+          <w:szCs w:val="20"/>
+        </w:rPr>
+      </w:pPr>
+      <w:r>
+        <w:rPr>
+          <w:sz w:val="20"/>
+          <w:szCs w:val="20"/>
+        </w:rPr>
+        <w:t>El Índice de Masa Corporal (</w:t>
+      </w:r>
+      <w:r>
+        <w:rPr>
+          <w:sz w:val="20"/>
+          <w:szCs w:val="20"/>
+        </w:rPr>
+        <w:t>IMC</w:t>
+      </w:r>
+      <w:r>
+        <w:rPr>
+          <w:sz w:val="20"/>
+          <w:szCs w:val="20"/>
+        </w:rPr>
+        <w:t>) es una medida que relaciona el peso y la estatura de una persona, utilizada ampliamente como indicador de obesidad. La obesidad es uno de los principales factores de riesgo modificables para la diabetes tipo 2.</w:t>
+      </w:r>
+    </w:p>
+    <w:p>
+      <w:pPr>
+        <w:rPr>
+          <w:sz w:val="20"/>
+          <w:szCs w:val="20"/>
+        </w:rPr>
+      </w:pPr>
+      <w:r>
+        <w:rPr>
+          <w:sz w:val="20"/>
+          <w:szCs w:val="20"/>
+        </w:rPr>
+        <w:t>Determinar si el IMC es un factor crucial permitirá establecer umbrales de riesgo y desarrollar intervenciones preventivas enfocadas en el control del peso corporal como estrategia para reducir la incidencia de diabetes.</w:t>
+      </w:r>
+    </w:p>
+    <w:p>
+      <w:pPr>
+        <w:rPr>
+          <w:sz w:val="20"/>
+          <w:szCs w:val="20"/>
+        </w:rPr>
+      </w:pPr>
+      <w:r>
+        <w:rPr>
+          <w:sz w:val="20"/>
+          <w:szCs w:val="20"/>
+        </w:rPr>
+        <w:t>Se anticipa que pacientes con IMC elevado (≥25) presentarán mayor prevalencia de diabetes, especialmente en categorías de obesidad. El IMC debería emerger como una de las variables más importantes en el modelo predictivo.</w:t>
+      </w:r>
+    </w:p>
+    <w:p>
+      <w:pPr>
+        <w:rPr>
+          <w:sz w:val="20"/>
+          <w:szCs w:val="20"/>
+        </w:rPr>
+      </w:pPr>
+      <w:r>
+        <w:rPr>
+          <w:sz w:val="20"/>
+          <w:szCs w:val="20"/>
+        </w:rPr>
+        <w:t>Si el IMC resulta ser un factor crucial, esto reforzaría la importancia de programas de control de peso y educación nutricional como medidas preventivas efectivas contra la diabetes.</w:t>
+      </w:r>
+    </w:p>
+    <w:p>
+      <w:pPr>
+        <w:spacing w:before="100" w:beforeAutospacing="1" w:after="100" w:afterAutospacing="1" w:line="240" w:lineRule="auto"/>
+        <w:rPr>
+          <w:rFonts w:eastAsia="Times New Roman" w:cstheme="minorHAnsi"/>
+          <w:b/>
+          <w:bCs/>
+          <w:sz w:val="20"/>
+          <w:szCs w:val="20"/>
+          <w:lang w:eastAsia="es-AR"/>
+        </w:rPr>
+      </w:pPr>
+      <w:r>
+        <w:rPr>
+          <w:rFonts w:eastAsia="Times New Roman" w:cstheme="minorHAnsi"/>
+          <w:b/>
+          <w:bCs/>
+          <w:sz w:val="20"/>
+          <w:szCs w:val="20"/>
+          <w:lang w:eastAsia="es-AR"/>
+        </w:rPr>
+        <w:t>Hipótesis con respecto al IMC</w:t>
+      </w:r>
+    </w:p>
+    <w:p>
+      <w:pPr>
+        <w:spacing w:before="100" w:beforeAutospacing="1" w:after="100" w:afterAutospacing="1" w:line="240" w:lineRule="auto"/>
+        <w:rPr>
+          <w:rFonts w:eastAsia="Times New Roman" w:cstheme="minorHAnsi"/>
+          <w:sz w:val="20"/>
+          <w:szCs w:val="20"/>
+          <w:lang w:eastAsia="es-AR"/>
+        </w:rPr>
+      </w:pPr>
+      <w:r>
+        <w:rPr>
+          <w:rFonts w:eastAsia="Times New Roman" w:cstheme="minorHAnsi"/>
+          <w:b/>
+          <w:bCs/>
+          <w:sz w:val="20"/>
+          <w:szCs w:val="20"/>
+          <w:lang w:eastAsia="es-AR"/>
+        </w:rPr>
+        <w:t>H0:</w:t>
+      </w:r>
+      <w:r>
+        <w:rPr>
+          <w:rFonts w:eastAsia="Times New Roman" w:cstheme="minorHAnsi"/>
+          <w:sz w:val="20"/>
+          <w:szCs w:val="20"/>
+          <w:lang w:eastAsia="es-AR"/>
+        </w:rPr>
+        <w:t xml:space="preserve"> El IMC no es un factor determinante en la predicción de diabetes.</w:t>
+      </w:r>
+    </w:p>
+    <w:p>
+      <w:pPr>
+        <w:spacing w:before="100" w:beforeAutospacing="1" w:after="100" w:afterAutospacing="1" w:line="240" w:lineRule="auto"/>
+        <w:rPr>
+          <w:rFonts w:eastAsia="Times New Roman" w:cstheme="minorHAnsi"/>
+          <w:sz w:val="20"/>
+          <w:szCs w:val="20"/>
+          <w:lang w:eastAsia="es-AR"/>
+        </w:rPr>
+      </w:pPr>
+      <w:r>
+        <w:rPr>
+          <w:rFonts w:eastAsia="Times New Roman" w:cstheme="minorHAnsi"/>
+          <w:b/>
+          <w:bCs/>
+          <w:sz w:val="20"/>
+          <w:szCs w:val="20"/>
+          <w:lang w:eastAsia="es-AR"/>
+        </w:rPr>
+        <w:t>H1:</w:t>
+      </w:r>
+      <w:r>
+        <w:rPr>
+          <w:rFonts w:eastAsia="Times New Roman" w:cstheme="minorHAnsi"/>
+          <w:sz w:val="20"/>
+          <w:szCs w:val="20"/>
+          <w:lang w:eastAsia="es-AR"/>
+        </w:rPr>
+        <w:t xml:space="preserve"> Un IMC elevado está significativamente asociado con una mayor probabilidad de tener diabetes.</w:t>
+      </w:r>
+    </w:p>
+    <w:p>
+      <w:pPr>
+        <w:rPr>
+          <w:sz w:val="20"/>
+          <w:szCs w:val="20"/>
+        </w:rPr>
+      </w:pPr>
+    </w:p>
+    <w:p>
+      <w:pPr>
+        <w:rPr>
+          <w:sz w:val="20"/>
+          <w:szCs w:val="20"/>
+        </w:rPr>
+      </w:pPr>
+    </w:p>
+    <w:p>
+      <w:pPr>
+        <w:pStyle w:val="Prrafodelista"/>
+        <w:jc w:val="center"/>
+        <w:rPr>
+          <w:rFonts w:asciiTheme="majorHAnsi" w:hAnsiTheme="majorHAnsi" w:cstheme="majorHAnsi"/>
+          <w:b/>
+          <w:bCs/>
+          <w:sz w:val="40"/>
+          <w:szCs w:val="40"/>
+          <w:u w:val="single"/>
+        </w:rPr>
+      </w:pPr>
+      <w:r>
+        <w:rPr>
+          <w:rFonts w:asciiTheme="majorHAnsi" w:hAnsiTheme="majorHAnsi" w:cstheme="majorHAnsi"/>
+          <w:b/>
+          <w:bCs/>
+          <w:sz w:val="40"/>
+          <w:szCs w:val="40"/>
+          <w:u w:val="single"/>
+        </w:rPr>
+        <w:lastRenderedPageBreak/>
+        <w:t>¿Qué</w:t>
+      </w:r>
+      <w:r>
+        <w:rPr>
+          <w:rFonts w:asciiTheme="majorHAnsi" w:hAnsiTheme="majorHAnsi" w:cstheme="majorHAnsi"/>
+          <w:b/>
+          <w:bCs/>
+          <w:sz w:val="40"/>
+          <w:szCs w:val="40"/>
+          <w:u w:val="single"/>
+        </w:rPr>
+        <w:t xml:space="preserve"> género es más propenso a ser detectado con diabetes? ¿hombres o mujeres?</w:t>
+      </w:r>
+    </w:p>
+    <w:p>
+      <w:pPr>
+        <w:pStyle w:val="Prrafodelista"/>
+        <w:jc w:val="center"/>
+        <w:rPr>
+          <w:rFonts w:asciiTheme="majorHAnsi" w:hAnsiTheme="majorHAnsi" w:cstheme="majorHAnsi"/>
+          <w:b/>
+          <w:bCs/>
+          <w:sz w:val="40"/>
+          <w:szCs w:val="40"/>
+          <w:u w:val="single"/>
+        </w:rPr>
+      </w:pPr>
+    </w:p>
+    <w:p>
+      <w:pPr>
+        <w:spacing w:before="100" w:beforeAutospacing="1" w:after="100" w:afterAutospacing="1" w:line="240" w:lineRule="auto"/>
+        <w:rPr>
+          <w:sz w:val="20"/>
+          <w:szCs w:val="20"/>
+        </w:rPr>
+      </w:pPr>
+      <w:r>
+        <w:rPr>
+          <w:sz w:val="20"/>
+          <w:szCs w:val="20"/>
+        </w:rPr>
+        <w:t>Existen diferencias fisiológicas, hormonales y de estilo de vida entre hombres y mujeres que pueden influir en el desarrollo de diabetes. Diversos estudios han mostrado resultados variables según la población estudiada.</w:t>
+      </w:r>
+    </w:p>
+    <w:p>
+      <w:pPr>
+        <w:spacing w:before="100" w:beforeAutospacing="1" w:after="100" w:afterAutospacing="1" w:line="240" w:lineRule="auto"/>
+        <w:rPr>
+          <w:sz w:val="20"/>
+          <w:szCs w:val="20"/>
+        </w:rPr>
+      </w:pPr>
+      <w:r>
+        <w:rPr>
+          <w:sz w:val="20"/>
+          <w:szCs w:val="20"/>
+        </w:rPr>
+        <w:t>Identificar diferencias de género en la prevalencia de diabetes permite diseñar estrategias de prevención y tratamiento personalizadas, considerando factores específicos de cada sexo como diferencias hormonales, distribución de grasa corporal y comportamientos de salud.</w:t>
+      </w:r>
+    </w:p>
+    <w:p>
+      <w:pPr>
+        <w:spacing w:before="100" w:beforeAutospacing="1" w:after="100" w:afterAutospacing="1" w:line="240" w:lineRule="auto"/>
+        <w:rPr>
+          <w:sz w:val="20"/>
+          <w:szCs w:val="20"/>
+        </w:rPr>
+      </w:pPr>
+      <w:r>
+        <w:rPr>
+          <w:sz w:val="20"/>
+          <w:szCs w:val="20"/>
+        </w:rPr>
+        <w:t>La literatura sugiere que los hombres pueden tener mayor prevalencia de diabetes tipo 2 en edades más tempranas, mientras que las mujeres pueden tener mayor riesgo post-menopausia. Sin embargo, los resultados dependerán de las características específicas del data</w:t>
+      </w:r>
+      <w:r>
+        <w:rPr>
+          <w:sz w:val="20"/>
+          <w:szCs w:val="20"/>
+        </w:rPr>
+        <w:t xml:space="preserve"> </w:t>
+      </w:r>
+      <w:r>
+        <w:rPr>
+          <w:sz w:val="20"/>
+          <w:szCs w:val="20"/>
+        </w:rPr>
+        <w:t>set.</w:t>
+      </w:r>
+    </w:p>
+    <w:p>
+      <w:pPr>
+        <w:spacing w:before="100" w:beforeAutospacing="1" w:after="100" w:afterAutospacing="1" w:line="240" w:lineRule="auto"/>
+        <w:rPr>
+          <w:rFonts w:eastAsia="Times New Roman" w:cstheme="minorHAnsi"/>
+          <w:b/>
+          <w:bCs/>
+          <w:sz w:val="20"/>
+          <w:szCs w:val="20"/>
+          <w:lang w:eastAsia="es-AR"/>
+        </w:rPr>
+      </w:pPr>
+      <w:r>
+        <w:rPr>
+          <w:sz w:val="20"/>
+          <w:szCs w:val="20"/>
+        </w:rPr>
+        <w:t>Identificar diferencias significativas por género permitirá ajustar los umbrales de riesgo y las recomendaciones preventivas según el sexo del paciente, mejorando la precisión del modelo predictivo y la personalización de intervenciones médicas.</w:t>
+      </w:r>
+    </w:p>
+    <w:p>
+      <w:pPr>
+        <w:spacing w:before="100" w:beforeAutospacing="1" w:after="100" w:afterAutospacing="1" w:line="240" w:lineRule="auto"/>
+        <w:rPr>
+          <w:rFonts w:eastAsia="Times New Roman" w:cstheme="minorHAnsi"/>
+          <w:sz w:val="20"/>
+          <w:szCs w:val="20"/>
+          <w:lang w:eastAsia="es-AR"/>
+        </w:rPr>
+      </w:pPr>
+      <w:r>
+        <w:rPr>
+          <w:rFonts w:eastAsia="Times New Roman" w:cstheme="minorHAnsi"/>
+          <w:b/>
+          <w:bCs/>
+          <w:sz w:val="20"/>
+          <w:szCs w:val="20"/>
+          <w:lang w:eastAsia="es-AR"/>
+        </w:rPr>
+        <w:t>H0:</w:t>
+      </w:r>
+      <w:r>
+        <w:rPr>
+          <w:rFonts w:eastAsia="Times New Roman" w:cstheme="minorHAnsi"/>
+          <w:sz w:val="20"/>
+          <w:szCs w:val="20"/>
+          <w:lang w:eastAsia="es-AR"/>
+        </w:rPr>
+        <w:t xml:space="preserve"> No existen diferencias significativas en la prevalencia de diabetes entre hombres y mujeres.</w:t>
+      </w:r>
+    </w:p>
+    <w:p>
+      <w:pPr>
+        <w:spacing w:before="100" w:beforeAutospacing="1" w:after="100" w:afterAutospacing="1" w:line="240" w:lineRule="auto"/>
+        <w:rPr>
+          <w:rFonts w:eastAsia="Times New Roman" w:cstheme="minorHAnsi"/>
+          <w:sz w:val="20"/>
+          <w:szCs w:val="20"/>
+          <w:lang w:eastAsia="es-AR"/>
+        </w:rPr>
+      </w:pPr>
+      <w:r>
+        <w:rPr>
+          <w:rFonts w:eastAsia="Times New Roman" w:cstheme="minorHAnsi"/>
+          <w:b/>
+          <w:bCs/>
+          <w:sz w:val="20"/>
+          <w:szCs w:val="20"/>
+          <w:lang w:eastAsia="es-AR"/>
+        </w:rPr>
+        <w:t>H1:</w:t>
+      </w:r>
+      <w:r>
+        <w:rPr>
+          <w:rFonts w:eastAsia="Times New Roman" w:cstheme="minorHAnsi"/>
+          <w:sz w:val="20"/>
+          <w:szCs w:val="20"/>
+          <w:lang w:eastAsia="es-AR"/>
+        </w:rPr>
+        <w:t xml:space="preserve"> Existe una diferencia significativa en la prevalencia de diabetes entre géneros, siendo uno más propenso que el otro.</w:t>
+      </w:r>
+    </w:p>
+    <w:p>
+      <w:pPr>
+        <w:rPr>
+          <w:rFonts w:cstheme="minorHAnsi"/>
+          <w:sz w:val="20"/>
+          <w:szCs w:val="20"/>
+        </w:rPr>
+      </w:pPr>
+    </w:p>
+    <w:p>
+      <w:pPr>
+        <w:pStyle w:val="Prrafodelista"/>
+        <w:jc w:val="center"/>
+        <w:rPr>
+          <w:rFonts w:asciiTheme="majorHAnsi" w:hAnsiTheme="majorHAnsi" w:cstheme="majorHAnsi"/>
+          <w:b/>
+          <w:bCs/>
+          <w:sz w:val="40"/>
+          <w:szCs w:val="40"/>
+          <w:u w:val="single"/>
+        </w:rPr>
+      </w:pPr>
+      <w:r>
+        <w:rPr>
+          <w:rFonts w:asciiTheme="majorHAnsi" w:hAnsiTheme="majorHAnsi" w:cstheme="majorHAnsi"/>
+          <w:b/>
+          <w:bCs/>
+          <w:sz w:val="40"/>
+          <w:szCs w:val="40"/>
+          <w:u w:val="single"/>
+        </w:rPr>
+        <w:t>Glosario</w:t>
+      </w:r>
+    </w:p>
+    <w:p>
+      <w:pPr>
+        <w:pStyle w:val="Prrafodelista"/>
+        <w:jc w:val="center"/>
+        <w:rPr>
+          <w:rFonts w:asciiTheme="majorHAnsi" w:hAnsiTheme="majorHAnsi" w:cstheme="majorHAnsi"/>
+          <w:b/>
+          <w:bCs/>
+          <w:sz w:val="40"/>
+          <w:szCs w:val="40"/>
+          <w:u w:val="single"/>
+        </w:rPr>
+      </w:pPr>
+    </w:p>
+    <w:p>
+      <w:pPr>
+        <w:pStyle w:val="Prrafodelista"/>
+        <w:numPr>
+          <w:ilvl w:val="0"/>
+          <w:numId w:val="2"/>
+        </w:numPr>
+        <w:rPr>
+          <w:rFonts w:cstheme="minorHAnsi"/>
+          <w:sz w:val="20"/>
+          <w:szCs w:val="20"/>
+        </w:rPr>
+      </w:pPr>
+      <w:r>
+        <w:rPr>
+          <w:rFonts w:cstheme="minorHAnsi"/>
+          <w:b/>
+          <w:bCs/>
+          <w:sz w:val="20"/>
+          <w:szCs w:val="20"/>
+        </w:rPr>
+        <w:t>H0</w:t>
+      </w:r>
+      <w:r>
+        <w:rPr>
+          <w:rFonts w:cstheme="minorHAnsi"/>
+          <w:b/>
+          <w:bCs/>
+          <w:sz w:val="20"/>
+          <w:szCs w:val="20"/>
+        </w:rPr>
+        <w:t xml:space="preserve">: </w:t>
+      </w:r>
+      <w:r>
+        <w:rPr>
+          <w:rFonts w:cstheme="minorHAnsi"/>
+          <w:sz w:val="20"/>
+          <w:szCs w:val="20"/>
+        </w:rPr>
+        <w:t>Hipótesis nula</w:t>
+      </w:r>
+    </w:p>
+    <w:p>
+      <w:pPr>
+        <w:pStyle w:val="Prrafodelista"/>
+        <w:numPr>
+          <w:ilvl w:val="0"/>
+          <w:numId w:val="2"/>
+        </w:numPr>
+        <w:rPr>
+          <w:rFonts w:cstheme="minorHAnsi"/>
+          <w:sz w:val="20"/>
+          <w:szCs w:val="20"/>
+        </w:rPr>
+      </w:pPr>
+      <w:r>
+        <w:rPr>
+          <w:rFonts w:cstheme="minorHAnsi"/>
+          <w:b/>
+          <w:bCs/>
+          <w:sz w:val="20"/>
+          <w:szCs w:val="20"/>
+        </w:rPr>
+        <w:t>H1:</w:t>
+      </w:r>
+      <w:r>
+        <w:rPr>
+          <w:rFonts w:cstheme="minorHAnsi"/>
+          <w:sz w:val="20"/>
+          <w:szCs w:val="20"/>
+        </w:rPr>
+        <w:t xml:space="preserve"> Hipótesis alternativa</w:t>
+      </w:r>
+    </w:p>
+    <w:p>
+      <w:pPr>
+        <w:pStyle w:val="Prrafodelista"/>
+        <w:numPr>
+          <w:ilvl w:val="0"/>
+          <w:numId w:val="2"/>
+        </w:numPr>
+        <w:rPr>
+          <w:rFonts w:cstheme="minorHAnsi"/>
+          <w:sz w:val="20"/>
+          <w:szCs w:val="20"/>
+        </w:rPr>
+      </w:pPr>
+      <w:r>
+        <w:rPr>
+          <w:rFonts w:cstheme="minorHAnsi"/>
+          <w:b/>
+          <w:bCs/>
+          <w:sz w:val="20"/>
+          <w:szCs w:val="20"/>
+        </w:rPr>
+        <w:t>IMC:</w:t>
+      </w:r>
+      <w:r>
+        <w:rPr>
+          <w:rFonts w:cstheme="minorHAnsi"/>
+          <w:sz w:val="20"/>
+          <w:szCs w:val="20"/>
+        </w:rPr>
+        <w:t xml:space="preserve"> índice de masa corporal (BMI sus siglas en ingles)</w:t>
+      </w:r>
+    </w:p>
+    <w:p>
+      <w:pPr>
+        <w:pStyle w:val="Prrafodelista"/>
+        <w:numPr>
+          <w:ilvl w:val="0"/>
+          <w:numId w:val="2"/>
+        </w:numPr>
+        <w:rPr>
+          <w:rFonts w:cstheme="minorHAnsi"/>
+          <w:sz w:val="20"/>
+          <w:szCs w:val="20"/>
+        </w:rPr>
+      </w:pPr>
+      <w:r>
+        <w:rPr>
+          <w:rFonts w:cstheme="minorHAnsi"/>
+          <w:b/>
+          <w:bCs/>
+          <w:sz w:val="20"/>
+          <w:szCs w:val="20"/>
+        </w:rPr>
+        <w:t>HbA1c:</w:t>
+      </w:r>
+      <w:r>
+        <w:rPr>
+          <w:rFonts w:cstheme="minorHAnsi"/>
+          <w:sz w:val="20"/>
+          <w:szCs w:val="20"/>
+        </w:rPr>
+        <w:t xml:space="preserve"> </w:t>
+      </w:r>
+      <w:r>
+        <w:rPr>
+          <w:rFonts w:cstheme="minorHAnsi"/>
+          <w:sz w:val="20"/>
+          <w:szCs w:val="20"/>
+        </w:rPr>
+        <w:t>es una prueba de sangre que mide el nivel promedio de glucosa (azúcar) en la sangre durante los últimos dos o tres meses, expresado como un porcentaj</w:t>
+      </w:r>
+      <w:r>
+        <w:rPr>
+          <w:rFonts w:cstheme="minorHAnsi"/>
+          <w:sz w:val="20"/>
+          <w:szCs w:val="20"/>
+        </w:rPr>
+        <w:t>e.</w:t>
+      </w:r>
+      <w:r>
+        <w:rPr>
+          <w:rFonts w:cstheme="minorHAnsi"/>
+          <w:sz w:val="20"/>
+          <w:szCs w:val="20"/>
+        </w:rPr>
+        <w:t>}</w:t>
+      </w:r>
+    </w:p>
+    <w:p>
+      <w:pPr>
+        <w:pStyle w:val="Prrafodelista"/>
+        <w:numPr>
+          <w:ilvl w:val="0"/>
+          <w:numId w:val="2"/>
+        </w:numPr>
+        <w:rPr>
+          <w:rFonts w:cstheme="minorHAnsi"/>
+          <w:sz w:val="20"/>
+          <w:szCs w:val="20"/>
+        </w:rPr>
+      </w:pPr>
+      <w:r>
+        <w:rPr>
+          <w:rFonts w:cstheme="minorHAnsi"/>
+          <w:b/>
+          <w:bCs/>
+          <w:sz w:val="20"/>
+          <w:szCs w:val="20"/>
+        </w:rPr>
+        <w:t>Hipertensión:</w:t>
+      </w:r>
+      <w:r>
+        <w:rPr>
+          <w:rFonts w:cstheme="minorHAnsi"/>
+          <w:sz w:val="20"/>
+          <w:szCs w:val="20"/>
+        </w:rPr>
+        <w:t xml:space="preserve"> es una enfermedad crónica que ocurre cuando la sangre ejerce una fuerza sostenida y excesiva sobre las paredes de las arterias.</w:t>
+      </w:r>
+    </w:p>
+    <w:p>
+      <w:pPr>
+        <w:pStyle w:val="Prrafodelista"/>
+        <w:numPr>
+          <w:ilvl w:val="0"/>
+          <w:numId w:val="2"/>
+        </w:numPr>
+        <w:rPr>
+          <w:rFonts w:cstheme="minorHAnsi"/>
+          <w:b/>
+          <w:bCs/>
+          <w:sz w:val="20"/>
+          <w:szCs w:val="20"/>
+        </w:rPr>
+      </w:pPr>
+      <w:r>
+        <w:rPr>
+          <w:rFonts w:cstheme="minorHAnsi"/>
+          <w:b/>
+          <w:bCs/>
+          <w:sz w:val="20"/>
+          <w:szCs w:val="20"/>
+        </w:rPr>
+        <w:t>Cardiopatía</w:t>
+      </w:r>
+      <w:r>
+        <w:rPr>
+          <w:rFonts w:cstheme="minorHAnsi"/>
+          <w:b/>
+          <w:bCs/>
+          <w:sz w:val="20"/>
+          <w:szCs w:val="20"/>
+        </w:rPr>
+        <w:t xml:space="preserve">: </w:t>
+      </w:r>
+      <w:r>
+        <w:rPr>
+          <w:rFonts w:cstheme="minorHAnsi"/>
+          <w:sz w:val="20"/>
+          <w:szCs w:val="20"/>
+        </w:rPr>
+        <w:t>es un termino general para cualquier enfermedad del corazón o los vasos sanguíneos.</w:t>
+      </w:r>
     </w:p>
     <w:sectPr>
       <w:pgSz w:w="11906" w:h="16838"/>
